--- a/choose wisely obstetrics.docx
+++ b/choose wisely obstetrics.docx
@@ -12,228 +12,283 @@
         <w:rPr>
           <w:lang w:val="en-EG"/>
         </w:rPr>
-        <w:t>Don’t do an inherited thrombophilia evaluation for women with histories of pregnancy loss, fetal growth restriction (FGR), preeclampsia and abruption.</w:t>
-      </w:r>
-    </w:p>
-    <w:p>
-      <w:pPr>
-        <w:rPr>
-          <w:lang w:val="en-EG"/>
-        </w:rPr>
-      </w:pPr>
-      <w:r>
-        <w:rPr>
-          <w:lang w:val="en-EG"/>
-        </w:rPr>
-        <w:t>Don’t make irreversible decisions based on the results of cell-free DNA screening test.</w:t>
-      </w:r>
-    </w:p>
-    <w:p>
-      <w:pPr>
-        <w:rPr>
-          <w:lang w:val="en-EG"/>
-        </w:rPr>
-      </w:pPr>
-      <w:r>
-        <w:rPr>
-          <w:lang w:val="en-EG"/>
-        </w:rPr>
-        <w:t> Don’t screen for fetal growth restriction (FGR) with Doppler blood  flow studies.</w:t>
-      </w:r>
-    </w:p>
-    <w:p>
-      <w:pPr>
-        <w:rPr>
-          <w:lang w:val="en-EG"/>
-        </w:rPr>
-      </w:pPr>
-      <w:r>
-        <w:rPr>
-          <w:lang w:val="en-EG"/>
-        </w:rPr>
-        <w:t>Don’t use progestogens for preterm birth prevention in uncomplicated multifetal gestations.</w:t>
-      </w:r>
-    </w:p>
-    <w:p>
-      <w:pPr>
-        <w:rPr>
-          <w:lang w:val="en-EG"/>
-        </w:rPr>
-      </w:pPr>
-      <w:r>
-        <w:rPr>
-          <w:lang w:val="en-EG"/>
-        </w:rPr>
-        <w:t>Don't perform routine cervical length screening for preterm birth risk assessment in asymptomatic women before 16 weeks of gestation or beyond 24 weeks of gestation.</w:t>
-      </w:r>
-    </w:p>
-    <w:p>
-      <w:pPr>
-        <w:rPr>
-          <w:lang w:val="en-EG"/>
-        </w:rPr>
-      </w:pPr>
-      <w:r>
-        <w:rPr>
-          <w:lang w:val="en-EG"/>
-        </w:rPr>
-        <w:t> Don't perform antenatal testing on women with the diagnosis of gestational diabetes who are well controlled by diet alone and without other indications for testing.</w:t>
-      </w:r>
-    </w:p>
-    <w:p>
-      <w:pPr>
-        <w:rPr>
-          <w:lang w:val="en-EG"/>
-        </w:rPr>
-      </w:pPr>
-      <w:r>
-        <w:rPr>
-          <w:lang w:val="en-EG"/>
-        </w:rPr>
-        <w:t> Don't place women, even those at high-risk, on activity restriction to prevent preterm birth.</w:t>
-      </w:r>
-    </w:p>
-    <w:p>
-      <w:pPr>
-        <w:rPr>
-          <w:lang w:val="en-EG"/>
-        </w:rPr>
-      </w:pPr>
-      <w:r>
-        <w:rPr>
-          <w:lang w:val="en-EG"/>
-        </w:rPr>
-        <w:t> Don't order serum aneuploidy screening after cfDNA aneuploidy screening has already been performed.</w:t>
-      </w:r>
-    </w:p>
-    <w:p>
-      <w:pPr>
-        <w:rPr>
-          <w:lang w:val="en-EG"/>
-        </w:rPr>
-      </w:pPr>
-      <w:r>
-        <w:rPr>
-          <w:lang w:val="en-EG"/>
-        </w:rPr>
-        <w:t> Don't perform maternal serologic studies for cytomegalovirus and toxoplasma as part of routine prenatal laboratory studies.</w:t>
-      </w:r>
-    </w:p>
-    <w:p>
-      <w:pPr>
-        <w:rPr>
-          <w:lang w:val="en-EG"/>
-        </w:rPr>
-      </w:pPr>
-      <w:r>
-        <w:rPr>
-          <w:lang w:val="en-EG"/>
-        </w:rPr>
-        <w:t> Don't recommend diagnostic testing following sonographic identification of an isolated echogenic intracardiac focus (EIF) or choroid plexus cyst (CPC) in women with low-risk aneuploidy screening results.</w:t>
-      </w:r>
-    </w:p>
-    <w:p>
-      <w:pPr>
-        <w:rPr>
-          <w:lang w:val="en-EG"/>
-        </w:rPr>
-      </w:pPr>
-      <w:r>
-        <w:rPr>
-          <w:lang w:val="en-EG"/>
-        </w:rPr>
-        <w:t> Don't perform serial cervical length measurement following cerclage placement.</w:t>
-      </w:r>
-    </w:p>
-    <w:p>
-      <w:pPr>
-        <w:rPr>
-          <w:lang w:val="en-EG"/>
-        </w:rPr>
-      </w:pPr>
-      <w:r>
-        <w:rPr>
-          <w:lang w:val="en-EG"/>
-        </w:rPr>
-        <w:t> Don't test women for MTHFR mutations.</w:t>
-      </w:r>
-    </w:p>
-    <w:p>
-      <w:pPr>
-        <w:rPr>
-          <w:lang w:val="en-EG"/>
-        </w:rPr>
-      </w:pPr>
-      <w:r>
-        <w:rPr>
-          <w:lang w:val="en-EG"/>
-        </w:rPr>
-        <w:t> Don't screen asymptomatic pregnant women for subclinical hypothyroidism.</w:t>
-      </w:r>
-    </w:p>
-    <w:p>
-      <w:pPr>
-        <w:rPr>
-          <w:lang w:val="en-EG"/>
-        </w:rPr>
-      </w:pPr>
-      <w:r>
-        <w:rPr>
-          <w:lang w:val="en-EG"/>
-        </w:rPr>
-        <w:t> Don’t perform routine cell-free DNA screening for microdeletions.</w:t>
-      </w:r>
-    </w:p>
-    <w:p>
-      <w:pPr>
-        <w:rPr>
-          <w:lang w:val="en-EG"/>
-        </w:rPr>
-      </w:pPr>
-      <w:r>
-        <w:rPr>
-          <w:lang w:val="en-EG"/>
-        </w:rPr>
-        <w:t> Don’t perform routine midtrimester serum biomarker risk stratification for preterm birth or preeclampsia in asymptomatic patients.</w:t>
-      </w:r>
-    </w:p>
-    <w:p>
-      <w:pPr>
-        <w:rPr>
-          <w:lang w:val="en-EG"/>
-        </w:rPr>
-      </w:pPr>
-      <w:r>
-        <w:rPr>
-          <w:lang w:val="en-EG"/>
-        </w:rPr>
-        <w:t> Don’t recommend delivery in a nondiabetic patient for suspected macrosomia before 39 0/7 weeks of gestation.</w:t>
-      </w:r>
-    </w:p>
-    <w:p>
-      <w:pPr>
-        <w:rPr>
-          <w:lang w:val="en-EG"/>
-        </w:rPr>
-      </w:pPr>
-      <w:r>
-        <w:rPr>
-          <w:lang w:val="en-EG"/>
-        </w:rPr>
-        <w:t> Don’t routinely exclude women with two prior low transverse cesarean deliveries from having the choice to undertake a trial of labor after cesarean.</w:t>
-      </w:r>
-    </w:p>
-    <w:p>
-      <w:pPr>
-        <w:rPr>
-          <w:lang w:val="en-EG"/>
-        </w:rPr>
-      </w:pPr>
-      <w:r>
-        <w:rPr>
-          <w:lang w:val="en-EG"/>
-        </w:rPr>
-        <w:t> Don’t perform 3rd trimester Group B streptococcus (GBS) culture in patients with GBS bacteriuria during pregnancy.</w:t>
+        <w:t>do an inherited thrombophilia evaluation for women with histories of pregnancy loss, fetal growth restriction (FGR), preeclampsia and abruption.</w:t>
+      </w:r>
+    </w:p>
+    <w:p>
+      <w:pPr>
+        <w:rPr>
+          <w:lang w:val="en-EG"/>
+        </w:rPr>
+      </w:pPr>
+      <w:r>
+        <w:rPr>
+          <w:lang w:val="en-EG"/>
+        </w:rPr>
+        <w:t> screen for fetal growth restriction (FGR) with Doppler blood  flow studies.</w:t>
+      </w:r>
+    </w:p>
+    <w:p>
+      <w:pPr>
+        <w:rPr>
+          <w:lang w:val="en-EG"/>
+        </w:rPr>
+      </w:pPr>
+      <w:r>
+        <w:rPr>
+          <w:lang w:val="en-EG"/>
+        </w:rPr>
+        <w:t>use progestogens for preterm birth prevention in uncomplicated multifetal gestations.</w:t>
+      </w:r>
+    </w:p>
+    <w:p>
+      <w:pPr>
+        <w:rPr>
+          <w:lang w:val="en-EG"/>
+        </w:rPr>
+      </w:pPr>
+      <w:r>
+        <w:rPr>
+          <w:lang w:val="en-EG"/>
+        </w:rPr>
+        <w:t>perform routine cervical length screening for preterm birth risk assessment in asymptomatic women before 16 weeks of gestation or beyond 24 weeks of gestation.</w:t>
+      </w:r>
+    </w:p>
+    <w:p>
+      <w:pPr>
+        <w:rPr>
+          <w:lang w:val="en-EG"/>
+        </w:rPr>
+      </w:pPr>
+      <w:r>
+        <w:rPr>
+          <w:lang w:val="en-EG"/>
+        </w:rPr>
+        <w:t> perform antenatal testing on women with the diagnosis of gestational diabetes who are well controlled by diet alone and without other indications for testing.</w:t>
+      </w:r>
+    </w:p>
+    <w:p>
+      <w:pPr>
+        <w:rPr>
+          <w:lang w:val="en-EG"/>
+        </w:rPr>
+      </w:pPr>
+      <w:r>
+        <w:rPr>
+          <w:lang w:val="en-EG"/>
+        </w:rPr>
+        <w:t> place women, even those at high-risk, on activity restriction to prevent preterm birth.</w:t>
+      </w:r>
+    </w:p>
+    <w:p>
+      <w:pPr>
+        <w:rPr>
+          <w:lang w:val="en-EG"/>
+        </w:rPr>
+      </w:pPr>
+      <w:r>
+        <w:rPr>
+          <w:lang w:val="en-EG"/>
+        </w:rPr>
+        <w:t> perform maternal serologic studies for cytomegalovirus and toxoplasma as part of routine prenatal laboratory studies.</w:t>
+      </w:r>
+    </w:p>
+    <w:p>
+      <w:pPr>
+        <w:rPr>
+          <w:lang w:val="en-EG"/>
+        </w:rPr>
+      </w:pPr>
+      <w:r>
+        <w:rPr>
+          <w:lang w:val="en-EG"/>
+        </w:rPr>
+        <w:t> perform serial cervical length measurement following cerclage placement.</w:t>
+      </w:r>
+    </w:p>
+    <w:p>
+      <w:pPr>
+        <w:rPr>
+          <w:lang w:val="en-EG"/>
+        </w:rPr>
+      </w:pPr>
+      <w:r>
+        <w:rPr>
+          <w:lang w:val="en-EG"/>
+        </w:rPr>
+        <w:t xml:space="preserve"> test women for </w:t>
+      </w:r>
+      <w:r>
+        <w:rPr>
+          <w:lang w:val="en-EG"/>
+        </w:rPr>
+        <w:t>methylenetetrahydrofolate reductase</w:t>
+      </w:r>
+      <w:r>
+        <w:rPr>
+          <w:lang w:val="en-EG"/>
+        </w:rPr>
+        <w:t xml:space="preserve"> </w:t>
+      </w:r>
+      <w:r>
+        <w:rPr>
+          <w:lang w:val="en-EG"/>
+        </w:rPr>
+        <w:t>mutations.</w:t>
+      </w:r>
+    </w:p>
+    <w:p>
+      <w:pPr>
+        <w:rPr>
+          <w:lang w:val="en-EG"/>
+        </w:rPr>
+      </w:pPr>
+      <w:r>
+        <w:rPr>
+          <w:lang w:val="en-EG"/>
+        </w:rPr>
+        <w:t> screen asymptomatic pregnant women for subclinical hypothyroidism.</w:t>
+      </w:r>
+    </w:p>
+    <w:p>
+      <w:pPr>
+        <w:rPr>
+          <w:lang w:val="en-EG"/>
+        </w:rPr>
+      </w:pPr>
+      <w:r>
+        <w:rPr>
+          <w:lang w:val="en-EG"/>
+        </w:rPr>
+        <w:t> perform routine cell-free DNA screening for microdeletions.</w:t>
+      </w:r>
+    </w:p>
+    <w:p>
+      <w:pPr>
+        <w:rPr>
+          <w:lang w:val="en-EG"/>
+        </w:rPr>
+      </w:pPr>
+      <w:r>
+        <w:rPr>
+          <w:lang w:val="en-EG"/>
+        </w:rPr>
+        <w:t xml:space="preserve"> perform routine midtrimester serum biomarker risk stratification for preterm birth or preeclampsia in asymptomatic </w:t>
+      </w:r>
+      <w:r>
+        <w:rPr>
+          <w:lang w:val="en-EG"/>
+        </w:rPr>
+        <w:t>women</w:t>
+      </w:r>
+      <w:r>
+        <w:rPr>
+          <w:lang w:val="en-EG"/>
+        </w:rPr>
+        <w:t>.</w:t>
+      </w:r>
+    </w:p>
+    <w:p>
+      <w:pPr>
+        <w:rPr>
+          <w:lang w:val="en-EG"/>
+        </w:rPr>
+      </w:pPr>
+      <w:r>
+        <w:rPr>
+          <w:lang w:val="en-EG"/>
+        </w:rPr>
+        <w:t> recommend delivery in a nondiabetic patient for suspected macrosomia before 39 0/7 weeks of gestation.</w:t>
+      </w:r>
+    </w:p>
+    <w:p>
+      <w:pPr>
+        <w:rPr>
+          <w:lang w:val="en-EG"/>
+        </w:rPr>
+      </w:pPr>
+      <w:r>
+        <w:rPr>
+          <w:lang w:val="en-EG"/>
+        </w:rPr>
+        <w:t>do routine episiotomy in spontaneous vaginal births.</w:t>
+      </w:r>
+    </w:p>
+    <w:p>
+      <w:pPr>
+        <w:rPr>
+          <w:lang w:val="en-EG"/>
+        </w:rPr>
+      </w:pPr>
+      <w:r>
+        <w:rPr>
+          <w:lang w:val="en-EG"/>
+        </w:rPr>
+        <w:t>do electronic fetal monitoring for low risk women in labour.</w:t>
+      </w:r>
+    </w:p>
+    <w:p>
+      <w:pPr>
+        <w:rPr>
+          <w:lang w:val="en-EG"/>
+        </w:rPr>
+      </w:pPr>
+      <w:r>
+        <w:rPr>
+          <w:lang w:val="en-EG"/>
+        </w:rPr>
+        <w:t>perform umbilical artery Doppler studies as a routine screening test in uncomplicated pregnancies with normal fetal growth.</w:t>
+      </w:r>
+    </w:p>
+    <w:p>
+      <w:pPr>
+        <w:rPr>
+          <w:lang w:val="en-EG"/>
+        </w:rPr>
+      </w:pPr>
+      <w:r>
+        <w:rPr>
+          <w:lang w:val="en-EG"/>
+        </w:rPr>
+        <w:t xml:space="preserve">do a caesarean delivery for failure of progress in labour in the latent phase of labour for a woman at term with a singleton fetus and </w:t>
+      </w:r>
+      <w:r>
+        <w:rPr>
+          <w:lang w:val="en-EG"/>
+        </w:rPr>
+        <w:t>vertex</w:t>
+      </w:r>
+      <w:r>
+        <w:rPr>
+          <w:lang w:val="en-EG"/>
+        </w:rPr>
+        <w:t xml:space="preserve"> presentation.</w:t>
+      </w:r>
+    </w:p>
+    <w:p>
+      <w:pPr>
+        <w:rPr>
+          <w:lang w:val="en-EG"/>
+        </w:rPr>
+      </w:pPr>
+      <w:r>
+        <w:rPr>
+          <w:lang w:val="en-EG"/>
+        </w:rPr>
+        <w:t>proceed to the early clamping (before 1 minute after birth) of the umbilical cord.</w:t>
+      </w:r>
+    </w:p>
+    <w:p>
+      <w:pPr>
+        <w:rPr>
+          <w:lang w:val="en-EG"/>
+        </w:rPr>
+      </w:pPr>
+      <w:r>
+        <w:rPr>
+          <w:lang w:val="en-EG"/>
+        </w:rPr>
+        <w:t>schedule routine repeated cesarean section (CS) in all the pregnant women with a previous cesarean section.</w:t>
       </w:r>
     </w:p>
     <w:p>
